--- a/4月27日前端分享总结.docx
+++ b/4月27日前端分享总结.docx
@@ -40,11 +40,20 @@
     </w:p>
     <w:p/>
     <w:p>
+      <w:pPr>
+        <w:spacing w:line="360" w:lineRule="auto"/>
+      </w:pPr>
       <w:r>
         <w:t>听完两名前端</w:t>
       </w:r>
       <w:r>
-        <w:t>两个半小时的精彩</w:t>
+        <w:rPr>
+          <w:rFonts w:hint="eastAsia"/>
+        </w:rPr>
+        <w:t>伙伴</w:t>
+      </w:r>
+      <w:r>
+        <w:t>的精彩</w:t>
       </w:r>
       <w:r>
         <w:t>分享</w:t>
@@ -53,7 +62,122 @@
         <w:rPr>
           <w:rFonts w:hint="eastAsia"/>
         </w:rPr>
-        <w:t>，学到了一些经验，也同时有些感触。</w:t>
+        <w:t>，学到了一些经验</w:t>
+      </w:r>
+      <w:r>
+        <w:rPr>
+          <w:rFonts w:hint="eastAsia"/>
+        </w:rPr>
+        <w:t>和合理的建议</w:t>
+      </w:r>
+      <w:r>
+        <w:rPr>
+          <w:rFonts w:hint="eastAsia"/>
+        </w:rPr>
+        <w:t>，也同时</w:t>
+      </w:r>
+      <w:r>
+        <w:rPr>
+          <w:rFonts w:hint="eastAsia"/>
+        </w:rPr>
+        <w:t>看到</w:t>
+      </w:r>
+      <w:r>
+        <w:rPr>
+          <w:rFonts w:hint="eastAsia"/>
+        </w:rPr>
+        <w:t>了</w:t>
+      </w:r>
+      <w:r>
+        <w:rPr>
+          <w:rFonts w:hint="eastAsia"/>
+        </w:rPr>
+        <w:t>作为一名前端开发</w:t>
+      </w:r>
+      <w:r>
+        <w:rPr>
+          <w:rFonts w:hint="eastAsia"/>
+        </w:rPr>
+        <w:t>，可能不只是解决问题、写一些</w:t>
+      </w:r>
+      <w:proofErr w:type="spellStart"/>
+      <w:r>
+        <w:rPr>
+          <w:rFonts w:hint="eastAsia"/>
+        </w:rPr>
+        <w:t>js</w:t>
+      </w:r>
+      <w:proofErr w:type="spellEnd"/>
+      <w:r>
+        <w:rPr>
+          <w:rFonts w:hint="eastAsia"/>
+        </w:rPr>
+        <w:t>加样式的工作</w:t>
+      </w:r>
+      <w:r>
+        <w:rPr>
+          <w:rFonts w:hint="eastAsia"/>
+        </w:rPr>
+        <w:t>的死工作</w:t>
+      </w:r>
+      <w:r>
+        <w:rPr>
+          <w:rFonts w:hint="eastAsia"/>
+        </w:rPr>
+        <w:t>，还要适当的调整自己的代码习惯</w:t>
+      </w:r>
+      <w:r>
+        <w:rPr>
+          <w:rFonts w:hint="eastAsia"/>
+        </w:rPr>
+        <w:t>。</w:t>
+      </w:r>
+    </w:p>
+    <w:p>
+      <w:pPr>
+        <w:spacing w:line="360" w:lineRule="auto"/>
+      </w:pPr>
+      <w:r>
+        <w:rPr>
+          <w:rFonts w:hint="eastAsia"/>
+        </w:rPr>
+        <w:t>下面是概括的</w:t>
+      </w:r>
+      <w:r>
+        <w:rPr>
+          <w:rFonts w:hint="eastAsia"/>
+        </w:rPr>
+        <w:t>分享内容中记的最深</w:t>
+      </w:r>
+      <w:r>
+        <w:rPr>
+          <w:rFonts w:hint="eastAsia"/>
+        </w:rPr>
+        <w:t>并且</w:t>
+      </w:r>
+      <w:r>
+        <w:rPr>
+          <w:rFonts w:hint="eastAsia"/>
+        </w:rPr>
+        <w:t>我马上会用到的</w:t>
+      </w:r>
+      <w:r>
+        <w:rPr>
+          <w:rFonts w:hint="eastAsia"/>
+        </w:rPr>
+        <w:t>几</w:t>
+      </w:r>
+      <w:r>
+        <w:rPr>
+          <w:rFonts w:hint="eastAsia"/>
+        </w:rPr>
+        <w:t>点</w:t>
+      </w:r>
+      <w:r>
+        <w:rPr>
+          <w:rFonts w:hint="eastAsia"/>
+        </w:rPr>
+        <w:t>：</w:t>
       </w:r>
     </w:p>
     <w:p>
@@ -63,47 +187,40 @@
           <w:ilvl w:val="0"/>
           <w:numId w:val="1"/>
         </w:numPr>
-        <w:ind w:firstLineChars="0"/>
-      </w:pPr>
-      <w:r>
-        <w:rPr>
-          <w:rFonts w:hint="eastAsia"/>
-        </w:rPr>
-        <w:t>其中讲了什么情况才适合用</w:t>
+        <w:spacing w:line="360" w:lineRule="auto"/>
+        <w:ind w:leftChars="171" w:left="719" w:firstLineChars="0"/>
+      </w:pPr>
+      <w:r>
+        <w:rPr>
+          <w:rFonts w:hint="eastAsia"/>
+        </w:rPr>
+        <w:t>多组件之间有公用的数据</w:t>
+      </w:r>
+      <w:r>
+        <w:rPr>
+          <w:rFonts w:hint="eastAsia"/>
+        </w:rPr>
+        <w:t>，这些数据</w:t>
+      </w:r>
+      <w:r>
+        <w:rPr>
+          <w:rFonts w:hint="eastAsia"/>
+        </w:rPr>
+        <w:t>需要使用</w:t>
       </w:r>
       <w:proofErr w:type="spellStart"/>
       <w:r>
         <w:rPr>
           <w:rFonts w:hint="eastAsia"/>
         </w:rPr>
-        <w:t>vue</w:t>
-      </w:r>
-      <w:r>
-        <w:rPr>
-          <w:rFonts w:hint="eastAsia"/>
-        </w:rPr>
-        <w:t>x</w:t>
+        <w:t>vuex</w:t>
       </w:r>
       <w:proofErr w:type="spellEnd"/>
       <w:r>
         <w:rPr>
           <w:rFonts w:hint="eastAsia"/>
         </w:rPr>
-        <w:t>存储数据。多组件之间有公用的数据，需要使用</w:t>
-      </w:r>
-      <w:proofErr w:type="spellStart"/>
-      <w:r>
-        <w:rPr>
-          <w:rFonts w:hint="eastAsia"/>
-        </w:rPr>
-        <w:t>vuex</w:t>
-      </w:r>
-      <w:proofErr w:type="spellEnd"/>
-      <w:r>
-        <w:rPr>
-          <w:rFonts w:hint="eastAsia"/>
-        </w:rPr>
-        <w:t>去管理数据。</w:t>
+        <w:t>去管理。</w:t>
       </w:r>
     </w:p>
     <w:p>
@@ -113,73 +230,28 @@
           <w:ilvl w:val="0"/>
           <w:numId w:val="1"/>
         </w:numPr>
-        <w:ind w:firstLineChars="0"/>
-      </w:pPr>
-      <w:r>
-        <w:rPr>
-          <w:rFonts w:hint="eastAsia"/>
-        </w:rPr>
-        <w:t>想要用好框架，就要学会把常用的方法封装成公用、易于管理的模块，在分享的过程中看到了</w:t>
-      </w:r>
-      <w:r>
-        <w:rPr>
-          <w:rFonts w:hint="eastAsia"/>
-        </w:rPr>
-        <w:t>封装的</w:t>
+        <w:spacing w:line="360" w:lineRule="auto"/>
+        <w:ind w:leftChars="171" w:left="719" w:firstLineChars="0"/>
+      </w:pPr>
+      <w:r>
+        <w:rPr>
+          <w:rFonts w:hint="eastAsia"/>
+        </w:rPr>
+        <w:t>指令的合理使用。页面</w:t>
       </w:r>
       <w:proofErr w:type="spellStart"/>
       <w:r>
         <w:rPr>
           <w:rFonts w:hint="eastAsia"/>
         </w:rPr>
-        <w:t>axios</w:t>
+        <w:t>dom</w:t>
       </w:r>
       <w:proofErr w:type="spellEnd"/>
       <w:r>
         <w:rPr>
           <w:rFonts w:hint="eastAsia"/>
         </w:rPr>
-        <w:t>、</w:t>
-      </w:r>
-      <w:proofErr w:type="spellStart"/>
-      <w:r>
-        <w:rPr>
-          <w:rFonts w:hint="eastAsia"/>
-        </w:rPr>
-        <w:t>vuex</w:t>
-      </w:r>
-      <w:proofErr w:type="spellEnd"/>
-      <w:r>
-        <w:rPr>
-          <w:rFonts w:hint="eastAsia"/>
-        </w:rPr>
-        <w:t>、</w:t>
-      </w:r>
-      <w:proofErr w:type="spellStart"/>
-      <w:r>
-        <w:rPr>
-          <w:rFonts w:hint="eastAsia"/>
-        </w:rPr>
-        <w:t>vuex</w:t>
-      </w:r>
-      <w:proofErr w:type="spellEnd"/>
-      <w:r>
-        <w:rPr>
-          <w:rFonts w:hint="eastAsia"/>
-        </w:rPr>
-        <w:t>下面的</w:t>
-      </w:r>
-      <w:r>
-        <w:rPr>
-          <w:rFonts w:hint="eastAsia"/>
-        </w:rPr>
-        <w:t>action</w:t>
-      </w:r>
-      <w:r>
-        <w:rPr>
-          <w:rFonts w:hint="eastAsia"/>
-        </w:rPr>
-        <w:t>。</w:t>
+        <w:t>的操作在指令中完成，并且创建一个指令的文件是一个很好的提议</w:t>
       </w:r>
     </w:p>
     <w:p>
@@ -189,27 +261,44 @@
           <w:ilvl w:val="0"/>
           <w:numId w:val="1"/>
         </w:numPr>
-        <w:ind w:firstLineChars="0"/>
-      </w:pPr>
-      <w:r>
-        <w:rPr>
-          <w:rFonts w:hint="eastAsia"/>
-        </w:rPr>
-        <w:t>指令的合理使用。页面</w:t>
-      </w:r>
-      <w:proofErr w:type="spellStart"/>
-      <w:r>
-        <w:rPr>
-          <w:rFonts w:hint="eastAsia"/>
-        </w:rPr>
-        <w:t>dom</w:t>
-      </w:r>
-      <w:proofErr w:type="spellEnd"/>
-      <w:r>
-        <w:rPr>
-          <w:rFonts w:hint="eastAsia"/>
-        </w:rPr>
-        <w:t>的操作在指令中完成，并且创建一个指令的文件是一个很好的提议</w:t>
+        <w:spacing w:line="360" w:lineRule="auto"/>
+        <w:ind w:leftChars="171" w:left="719" w:firstLineChars="0"/>
+      </w:pPr>
+      <w:r>
+        <w:rPr>
+          <w:rFonts w:hint="eastAsia"/>
+        </w:rPr>
+        <w:t>全局变量的设置：</w:t>
+      </w:r>
+      <w:r>
+        <w:rPr>
+          <w:rFonts w:hint="eastAsia"/>
+        </w:rPr>
+        <w:t xml:space="preserve"> </w:t>
+      </w:r>
+      <w:r>
+        <w:rPr>
+          <w:rFonts w:hint="eastAsia"/>
+          <w:color w:val="000000"/>
+          <w:szCs w:val="21"/>
+        </w:rPr>
+        <w:t xml:space="preserve">build/webpack.base.conf.js </w:t>
+      </w:r>
+      <w:r>
+        <w:rPr>
+          <w:rFonts w:hint="eastAsia"/>
+          <w:color w:val="000000"/>
+          <w:szCs w:val="21"/>
+        </w:rPr>
+        <w:t>里设置</w:t>
+      </w:r>
+      <w:r>
+        <w:rPr>
+          <w:rFonts w:hint="eastAsia"/>
+          <w:color w:val="000000"/>
+          <w:szCs w:val="21"/>
+        </w:rPr>
+        <w:t>plugins</w:t>
       </w:r>
     </w:p>
     <w:p>
@@ -219,43 +308,60 @@
           <w:ilvl w:val="0"/>
           <w:numId w:val="1"/>
         </w:numPr>
-        <w:ind w:firstLineChars="0"/>
-      </w:pPr>
-      <w:r>
-        <w:rPr>
-          <w:rFonts w:hint="eastAsia"/>
-        </w:rPr>
-        <w:t>全局变量的设置：</w:t>
-      </w:r>
-      <w:r>
-        <w:rPr>
-          <w:rFonts w:hint="eastAsia"/>
-        </w:rPr>
-        <w:t xml:space="preserve"> </w:t>
-      </w:r>
-      <w:r>
-        <w:rPr>
-          <w:rFonts w:hint="eastAsia"/>
-          <w:color w:val="000000"/>
-          <w:szCs w:val="21"/>
-        </w:rPr>
-        <w:t xml:space="preserve">build/webpack.base.conf.js </w:t>
-      </w:r>
-      <w:r>
-        <w:rPr>
-          <w:rFonts w:hint="eastAsia"/>
-          <w:color w:val="000000"/>
-          <w:szCs w:val="21"/>
-        </w:rPr>
-        <w:t>里设置</w:t>
-      </w:r>
-      <w:r>
-        <w:rPr>
-          <w:rFonts w:hint="eastAsia"/>
-          <w:color w:val="000000"/>
-          <w:szCs w:val="21"/>
-        </w:rPr>
-        <w:t>plugins</w:t>
+        <w:spacing w:line="360" w:lineRule="auto"/>
+        <w:ind w:leftChars="171" w:left="719" w:firstLineChars="0"/>
+      </w:pPr>
+      <w:r>
+        <w:rPr>
+          <w:rFonts w:hint="eastAsia"/>
+        </w:rPr>
+        <w:t>针对</w:t>
+      </w:r>
+      <w:proofErr w:type="spellStart"/>
+      <w:r>
+        <w:rPr>
+          <w:rFonts w:hint="eastAsia"/>
+        </w:rPr>
+        <w:t>vue</w:t>
+      </w:r>
+      <w:proofErr w:type="spellEnd"/>
+      <w:r>
+        <w:rPr>
+          <w:rFonts w:hint="eastAsia"/>
+        </w:rPr>
+        <w:t>数据修改后，</w:t>
+      </w:r>
+      <w:proofErr w:type="spellStart"/>
+      <w:r>
+        <w:rPr>
+          <w:rFonts w:hint="eastAsia"/>
+        </w:rPr>
+        <w:t>dom</w:t>
+      </w:r>
+      <w:proofErr w:type="spellEnd"/>
+      <w:r>
+        <w:rPr>
+          <w:rFonts w:hint="eastAsia"/>
+        </w:rPr>
+        <w:t>渲染完成会有延迟。推荐的</w:t>
+      </w:r>
+      <w:proofErr w:type="spellStart"/>
+      <w:r>
+        <w:rPr>
+          <w:rFonts w:hint="eastAsia"/>
+          <w:color w:val="000000"/>
+          <w:szCs w:val="21"/>
+        </w:rPr>
+        <w:t>nextTick</w:t>
+      </w:r>
+      <w:proofErr w:type="spellEnd"/>
+      <w:r>
+        <w:rPr>
+          <w:rFonts w:hint="eastAsia"/>
+          <w:color w:val="000000"/>
+          <w:szCs w:val="21"/>
+        </w:rPr>
+        <w:t>方法在数据修改之后调用</w:t>
       </w:r>
     </w:p>
     <w:p>
@@ -265,60 +371,373 @@
           <w:ilvl w:val="0"/>
           <w:numId w:val="1"/>
         </w:numPr>
-        <w:ind w:firstLineChars="0"/>
-      </w:pPr>
-      <w:r>
-        <w:rPr>
-          <w:rFonts w:hint="eastAsia"/>
-        </w:rPr>
-        <w:t>针对</w:t>
+        <w:spacing w:line="360" w:lineRule="auto"/>
+        <w:ind w:leftChars="171" w:left="719" w:firstLineChars="0"/>
+      </w:pPr>
+      <w:r>
+        <w:rPr>
+          <w:rFonts w:hint="eastAsia"/>
+        </w:rPr>
+        <w:t>打包优化：</w:t>
+      </w:r>
+      <w:r>
+        <w:rPr>
+          <w:rFonts w:hint="eastAsia"/>
+        </w:rPr>
+        <w:t xml:space="preserve"> </w:t>
+      </w:r>
+      <w:r>
+        <w:rPr>
+          <w:rFonts w:hint="eastAsia"/>
+        </w:rPr>
+        <w:t>将公用的模块打包成单独的文件，修改</w:t>
+      </w:r>
+      <w:r>
+        <w:rPr>
+          <w:rFonts w:hint="eastAsia"/>
+          <w:color w:val="000000"/>
+          <w:szCs w:val="21"/>
+        </w:rPr>
+        <w:t>webpack.base.conf.js</w:t>
+      </w:r>
+      <w:r>
+        <w:rPr>
+          <w:rFonts w:hint="eastAsia"/>
+          <w:color w:val="000000"/>
+          <w:szCs w:val="21"/>
+        </w:rPr>
+        <w:t>文件，在</w:t>
+      </w:r>
+      <w:r>
+        <w:rPr>
+          <w:rFonts w:hint="eastAsia"/>
+          <w:color w:val="000000"/>
+          <w:szCs w:val="21"/>
+        </w:rPr>
+        <w:t>entry</w:t>
+      </w:r>
+      <w:r>
+        <w:rPr>
+          <w:rFonts w:hint="eastAsia"/>
+          <w:color w:val="000000"/>
+          <w:szCs w:val="21"/>
+        </w:rPr>
+        <w:t>添加抽离的模块的，模块对应的名字。</w:t>
+      </w:r>
+      <w:r>
+        <w:rPr>
+          <w:rFonts w:hint="eastAsia"/>
+          <w:color w:val="000000"/>
+          <w:szCs w:val="21"/>
+        </w:rPr>
+        <w:t xml:space="preserve"> </w:t>
+      </w:r>
+      <w:r>
+        <w:rPr>
+          <w:rFonts w:hint="eastAsia"/>
+          <w:color w:val="000000"/>
+          <w:szCs w:val="21"/>
+        </w:rPr>
+        <w:t>并在</w:t>
+      </w:r>
+      <w:r>
+        <w:rPr>
+          <w:rFonts w:hint="eastAsia"/>
+          <w:color w:val="000000"/>
+          <w:szCs w:val="21"/>
+        </w:rPr>
+        <w:t>plugins</w:t>
+      </w:r>
+      <w:r>
+        <w:rPr>
+          <w:rFonts w:hint="eastAsia"/>
+          <w:color w:val="000000"/>
+          <w:szCs w:val="21"/>
+        </w:rPr>
+        <w:t>中添加对应的文件名字</w:t>
+      </w:r>
+    </w:p>
+    <w:p>
+      <w:pPr>
+        <w:pStyle w:val="HTML"/>
+        <w:shd w:val="clear" w:color="auto" w:fill="FFFFFF"/>
+        <w:spacing w:line="360" w:lineRule="auto"/>
+        <w:ind w:leftChars="343" w:left="720"/>
+        <w:rPr>
+          <w:b/>
+          <w:bCs/>
+          <w:color w:val="000080"/>
+          <w:sz w:val="21"/>
+          <w:szCs w:val="21"/>
+        </w:rPr>
+      </w:pPr>
+    </w:p>
+    <w:p>
+      <w:pPr>
+        <w:pStyle w:val="HTML"/>
+        <w:shd w:val="clear" w:color="auto" w:fill="FFFFFF"/>
+        <w:spacing w:line="360" w:lineRule="auto"/>
+        <w:ind w:leftChars="343" w:left="720"/>
+        <w:rPr>
+          <w:color w:val="000000"/>
+          <w:sz w:val="21"/>
+          <w:szCs w:val="21"/>
+        </w:rPr>
+      </w:pPr>
+      <w:r>
+        <w:rPr>
+          <w:rFonts w:hint="eastAsia"/>
+          <w:b/>
+          <w:bCs/>
+          <w:color w:val="000080"/>
+          <w:sz w:val="21"/>
+          <w:szCs w:val="21"/>
+        </w:rPr>
+        <w:t xml:space="preserve">new </w:t>
       </w:r>
       <w:proofErr w:type="spellStart"/>
       <w:r>
         <w:rPr>
           <w:rFonts w:hint="eastAsia"/>
-        </w:rPr>
-        <w:t>vue</w:t>
+          <w:i/>
+          <w:iCs/>
+          <w:color w:val="000000"/>
+          <w:sz w:val="21"/>
+          <w:szCs w:val="21"/>
+        </w:rPr>
+        <w:t>webpack</w:t>
+      </w:r>
+      <w:r>
+        <w:rPr>
+          <w:rFonts w:hint="eastAsia"/>
+          <w:color w:val="000000"/>
+          <w:sz w:val="21"/>
+          <w:szCs w:val="21"/>
+        </w:rPr>
+        <w:t>.</w:t>
+      </w:r>
+      <w:r>
+        <w:rPr>
+          <w:rFonts w:hint="eastAsia"/>
+          <w:b/>
+          <w:bCs/>
+          <w:color w:val="660E7A"/>
+          <w:sz w:val="21"/>
+          <w:szCs w:val="21"/>
+        </w:rPr>
+        <w:t>optimize</w:t>
+      </w:r>
+      <w:r>
+        <w:rPr>
+          <w:rFonts w:hint="eastAsia"/>
+          <w:color w:val="000000"/>
+          <w:sz w:val="21"/>
+          <w:szCs w:val="21"/>
+        </w:rPr>
+        <w:t>.</w:t>
+      </w:r>
+      <w:r>
+        <w:rPr>
+          <w:rFonts w:hint="eastAsia"/>
+          <w:color w:val="7A7A43"/>
+          <w:sz w:val="21"/>
+          <w:szCs w:val="21"/>
+        </w:rPr>
+        <w:t>CommonsChunkPlugin</w:t>
       </w:r>
       <w:proofErr w:type="spellEnd"/>
       <w:r>
         <w:rPr>
           <w:rFonts w:hint="eastAsia"/>
-        </w:rPr>
-        <w:t>数据修改后，</w:t>
+          <w:color w:val="000000"/>
+          <w:sz w:val="21"/>
+          <w:szCs w:val="21"/>
+        </w:rPr>
+        <w:t>({</w:t>
+      </w:r>
+      <w:r>
+        <w:rPr>
+          <w:rFonts w:hint="eastAsia"/>
+          <w:color w:val="000000"/>
+          <w:sz w:val="21"/>
+          <w:szCs w:val="21"/>
+        </w:rPr>
+        <w:br/>
+        <w:t xml:space="preserve">  </w:t>
+      </w:r>
+      <w:r>
+        <w:rPr>
+          <w:rFonts w:hint="eastAsia"/>
+          <w:b/>
+          <w:bCs/>
+          <w:color w:val="660E7A"/>
+          <w:sz w:val="21"/>
+          <w:szCs w:val="21"/>
+        </w:rPr>
+        <w:t>names</w:t>
+      </w:r>
+      <w:r>
+        <w:rPr>
+          <w:rFonts w:hint="eastAsia"/>
+          <w:color w:val="000000"/>
+          <w:sz w:val="21"/>
+          <w:szCs w:val="21"/>
+        </w:rPr>
+        <w:t>: [</w:t>
+      </w:r>
+      <w:r>
+        <w:rPr>
+          <w:rFonts w:hint="eastAsia"/>
+          <w:b/>
+          <w:bCs/>
+          <w:color w:val="008000"/>
+          <w:sz w:val="21"/>
+          <w:szCs w:val="21"/>
+        </w:rPr>
+        <w:t>'vendor1'</w:t>
+      </w:r>
+      <w:r>
+        <w:rPr>
+          <w:rFonts w:hint="eastAsia"/>
+          <w:color w:val="000000"/>
+          <w:sz w:val="21"/>
+          <w:szCs w:val="21"/>
+        </w:rPr>
+        <w:t>,</w:t>
+      </w:r>
+      <w:r>
+        <w:rPr>
+          <w:rFonts w:hint="eastAsia"/>
+          <w:b/>
+          <w:bCs/>
+          <w:color w:val="008000"/>
+          <w:sz w:val="21"/>
+          <w:szCs w:val="21"/>
+        </w:rPr>
+        <w:t>'vendor'</w:t>
+      </w:r>
+      <w:r>
+        <w:rPr>
+          <w:rFonts w:hint="eastAsia"/>
+          <w:color w:val="000000"/>
+          <w:sz w:val="21"/>
+          <w:szCs w:val="21"/>
+        </w:rPr>
+        <w:t xml:space="preserve">], </w:t>
+      </w:r>
+      <w:r>
+        <w:rPr>
+          <w:rFonts w:hint="eastAsia"/>
+          <w:i/>
+          <w:iCs/>
+          <w:color w:val="808080"/>
+          <w:sz w:val="21"/>
+          <w:szCs w:val="21"/>
+        </w:rPr>
+        <w:t>// 注意不要.</w:t>
       </w:r>
       <w:proofErr w:type="spellStart"/>
       <w:r>
         <w:rPr>
           <w:rFonts w:hint="eastAsia"/>
-        </w:rPr>
-        <w:t>dom</w:t>
+          <w:i/>
+          <w:iCs/>
+          <w:color w:val="808080"/>
+          <w:sz w:val="21"/>
+          <w:szCs w:val="21"/>
+        </w:rPr>
+        <w:t>js</w:t>
       </w:r>
       <w:proofErr w:type="spellEnd"/>
       <w:r>
         <w:rPr>
           <w:rFonts w:hint="eastAsia"/>
-        </w:rPr>
-        <w:t>渲染完成会有延迟。推荐的</w:t>
+          <w:i/>
+          <w:iCs/>
+          <w:color w:val="808080"/>
+          <w:sz w:val="21"/>
+          <w:szCs w:val="21"/>
+        </w:rPr>
+        <w:t>后缀</w:t>
+      </w:r>
+      <w:r>
+        <w:rPr>
+          <w:rFonts w:hint="eastAsia"/>
+          <w:i/>
+          <w:iCs/>
+          <w:color w:val="808080"/>
+          <w:sz w:val="21"/>
+          <w:szCs w:val="21"/>
+        </w:rPr>
+        <w:br/>
+        <w:t xml:space="preserve">  </w:t>
       </w:r>
       <w:proofErr w:type="spellStart"/>
       <w:r>
         <w:rPr>
           <w:rFonts w:hint="eastAsia"/>
-          <w:color w:val="000000"/>
-          <w:szCs w:val="21"/>
-        </w:rPr>
-        <w:t>nextTick</w:t>
+          <w:b/>
+          <w:bCs/>
+          <w:color w:val="660E7A"/>
+          <w:sz w:val="21"/>
+          <w:szCs w:val="21"/>
+        </w:rPr>
+        <w:t>minChunks</w:t>
+      </w:r>
+      <w:r>
+        <w:rPr>
+          <w:rFonts w:hint="eastAsia"/>
+          <w:color w:val="000000"/>
+          <w:sz w:val="21"/>
+          <w:szCs w:val="21"/>
+        </w:rPr>
+        <w:t>:</w:t>
+      </w:r>
+      <w:r>
+        <w:rPr>
+          <w:rFonts w:hint="eastAsia"/>
+          <w:b/>
+          <w:bCs/>
+          <w:color w:val="660E7A"/>
+          <w:sz w:val="21"/>
+          <w:szCs w:val="21"/>
+        </w:rPr>
+        <w:t>Infinity</w:t>
       </w:r>
       <w:proofErr w:type="spellEnd"/>
       <w:r>
         <w:rPr>
           <w:rFonts w:hint="eastAsia"/>
-          <w:color w:val="000000"/>
-          <w:szCs w:val="21"/>
-        </w:rPr>
-        <w:t>方法在数据修改之后调用</w:t>
-      </w:r>
+          <w:b/>
+          <w:bCs/>
+          <w:color w:val="660E7A"/>
+          <w:sz w:val="21"/>
+          <w:szCs w:val="21"/>
+        </w:rPr>
+        <w:br/>
+      </w:r>
+      <w:r>
+        <w:rPr>
+          <w:rFonts w:hint="eastAsia"/>
+          <w:color w:val="000000"/>
+          <w:sz w:val="21"/>
+          <w:szCs w:val="21"/>
+        </w:rPr>
+        <w:t>})</w:t>
+      </w:r>
+    </w:p>
+    <w:p>
+      <w:pPr>
+        <w:pStyle w:val="HTML"/>
+        <w:shd w:val="clear" w:color="auto" w:fill="FFFFFF"/>
+        <w:spacing w:line="360" w:lineRule="auto"/>
+        <w:ind w:leftChars="343" w:left="720"/>
+        <w:rPr>
+          <w:color w:val="000000"/>
+          <w:sz w:val="21"/>
+          <w:szCs w:val="21"/>
+        </w:rPr>
+      </w:pPr>
     </w:p>
     <w:p>
       <w:pPr>
@@ -327,369 +746,59 @@
           <w:ilvl w:val="0"/>
           <w:numId w:val="1"/>
         </w:numPr>
-        <w:ind w:firstLineChars="0"/>
-      </w:pPr>
-      <w:r>
-        <w:rPr>
-          <w:rFonts w:hint="eastAsia"/>
-        </w:rPr>
-        <w:t>打包优化：</w:t>
-      </w:r>
-      <w:r>
-        <w:rPr>
-          <w:rFonts w:hint="eastAsia"/>
-        </w:rPr>
-        <w:t xml:space="preserve"> </w:t>
-      </w:r>
-      <w:r>
-        <w:rPr>
-          <w:rFonts w:hint="eastAsia"/>
-        </w:rPr>
-        <w:t>将公用的模块打包成单独的文件，修改</w:t>
-      </w:r>
-      <w:r>
-        <w:rPr>
-          <w:rFonts w:hint="eastAsia"/>
-          <w:color w:val="000000"/>
-          <w:szCs w:val="21"/>
-        </w:rPr>
-        <w:t>webpack.base.conf.js</w:t>
-      </w:r>
-      <w:r>
-        <w:rPr>
-          <w:rFonts w:hint="eastAsia"/>
-          <w:color w:val="000000"/>
-          <w:szCs w:val="21"/>
-        </w:rPr>
-        <w:t>文件，在</w:t>
-      </w:r>
-      <w:r>
-        <w:rPr>
-          <w:rFonts w:hint="eastAsia"/>
-          <w:color w:val="000000"/>
-          <w:szCs w:val="21"/>
-        </w:rPr>
-        <w:t>entry</w:t>
-      </w:r>
-      <w:r>
-        <w:rPr>
-          <w:rFonts w:hint="eastAsia"/>
-          <w:color w:val="000000"/>
-          <w:szCs w:val="21"/>
-        </w:rPr>
-        <w:t>添加抽离的模块的，模块对应的名字。</w:t>
-      </w:r>
-      <w:r>
-        <w:rPr>
-          <w:rFonts w:hint="eastAsia"/>
-          <w:color w:val="000000"/>
-          <w:szCs w:val="21"/>
-        </w:rPr>
-        <w:t xml:space="preserve"> </w:t>
-      </w:r>
-      <w:r>
-        <w:rPr>
-          <w:rFonts w:hint="eastAsia"/>
-          <w:color w:val="000000"/>
-          <w:szCs w:val="21"/>
-        </w:rPr>
-        <w:t>并在</w:t>
-      </w:r>
-      <w:r>
-        <w:rPr>
-          <w:rFonts w:hint="eastAsia"/>
-          <w:color w:val="000000"/>
-          <w:szCs w:val="21"/>
-        </w:rPr>
-        <w:t>plugins</w:t>
-      </w:r>
-      <w:r>
-        <w:rPr>
-          <w:rFonts w:hint="eastAsia"/>
-          <w:color w:val="000000"/>
-          <w:szCs w:val="21"/>
-        </w:rPr>
-        <w:t>中添加对应的文件名字</w:t>
-      </w:r>
-    </w:p>
-    <w:p>
-      <w:pPr>
-        <w:pStyle w:val="HTML"/>
-        <w:shd w:val="clear" w:color="auto" w:fill="FFFFFF"/>
-        <w:ind w:left="360"/>
-        <w:rPr>
-          <w:b/>
-          <w:bCs/>
-          <w:color w:val="000080"/>
-          <w:sz w:val="21"/>
-          <w:szCs w:val="21"/>
-        </w:rPr>
-      </w:pPr>
-    </w:p>
-    <w:p>
-      <w:pPr>
-        <w:pStyle w:val="HTML"/>
-        <w:shd w:val="clear" w:color="auto" w:fill="FFFFFF"/>
-        <w:ind w:left="360"/>
-        <w:rPr>
-          <w:color w:val="000000"/>
-          <w:sz w:val="21"/>
-          <w:szCs w:val="21"/>
-        </w:rPr>
-      </w:pPr>
-      <w:r>
-        <w:rPr>
-          <w:rFonts w:hint="eastAsia"/>
-          <w:b/>
-          <w:bCs/>
-          <w:color w:val="000080"/>
-          <w:sz w:val="21"/>
-          <w:szCs w:val="21"/>
-        </w:rPr>
-        <w:t xml:space="preserve">new </w:t>
-      </w:r>
-      <w:proofErr w:type="spellStart"/>
-      <w:r>
-        <w:rPr>
-          <w:rFonts w:hint="eastAsia"/>
-          <w:i/>
-          <w:iCs/>
-          <w:color w:val="000000"/>
-          <w:sz w:val="21"/>
-          <w:szCs w:val="21"/>
-        </w:rPr>
-        <w:t>webpack</w:t>
-      </w:r>
-      <w:r>
-        <w:rPr>
-          <w:rFonts w:hint="eastAsia"/>
-          <w:color w:val="000000"/>
-          <w:sz w:val="21"/>
-          <w:szCs w:val="21"/>
-        </w:rPr>
-        <w:t>.</w:t>
-      </w:r>
-      <w:r>
-        <w:rPr>
-          <w:rFonts w:hint="eastAsia"/>
-          <w:b/>
-          <w:bCs/>
-          <w:color w:val="660E7A"/>
-          <w:sz w:val="21"/>
-          <w:szCs w:val="21"/>
-        </w:rPr>
-        <w:t>optimize</w:t>
-      </w:r>
-      <w:r>
-        <w:rPr>
-          <w:rFonts w:hint="eastAsia"/>
-          <w:color w:val="000000"/>
-          <w:sz w:val="21"/>
-          <w:szCs w:val="21"/>
-        </w:rPr>
-        <w:t>.</w:t>
-      </w:r>
-      <w:r>
-        <w:rPr>
-          <w:rFonts w:hint="eastAsia"/>
-          <w:color w:val="7A7A43"/>
-          <w:sz w:val="21"/>
-          <w:szCs w:val="21"/>
-        </w:rPr>
-        <w:t>CommonsChunkPlugin</w:t>
-      </w:r>
-      <w:proofErr w:type="spellEnd"/>
-      <w:r>
-        <w:rPr>
-          <w:rFonts w:hint="eastAsia"/>
-          <w:color w:val="000000"/>
-          <w:sz w:val="21"/>
-          <w:szCs w:val="21"/>
-        </w:rPr>
-        <w:t>({</w:t>
-      </w:r>
-      <w:r>
-        <w:rPr>
-          <w:rFonts w:hint="eastAsia"/>
-          <w:color w:val="000000"/>
-          <w:sz w:val="21"/>
-          <w:szCs w:val="21"/>
-        </w:rPr>
-        <w:br/>
-        <w:t xml:space="preserve">  </w:t>
-      </w:r>
-      <w:r>
-        <w:rPr>
-          <w:rFonts w:hint="eastAsia"/>
-          <w:b/>
-          <w:bCs/>
-          <w:color w:val="660E7A"/>
-          <w:sz w:val="21"/>
-          <w:szCs w:val="21"/>
-        </w:rPr>
-        <w:t>names</w:t>
-      </w:r>
-      <w:r>
-        <w:rPr>
-          <w:rFonts w:hint="eastAsia"/>
-          <w:color w:val="000000"/>
-          <w:sz w:val="21"/>
-          <w:szCs w:val="21"/>
-        </w:rPr>
-        <w:t>: [</w:t>
-      </w:r>
-      <w:r>
-        <w:rPr>
-          <w:rFonts w:hint="eastAsia"/>
-          <w:b/>
-          <w:bCs/>
-          <w:color w:val="008000"/>
-          <w:sz w:val="21"/>
-          <w:szCs w:val="21"/>
-        </w:rPr>
-        <w:t>'vendor1'</w:t>
-      </w:r>
-      <w:r>
-        <w:rPr>
-          <w:rFonts w:hint="eastAsia"/>
-          <w:color w:val="000000"/>
-          <w:sz w:val="21"/>
-          <w:szCs w:val="21"/>
-        </w:rPr>
-        <w:t>,</w:t>
-      </w:r>
-      <w:r>
-        <w:rPr>
-          <w:rFonts w:hint="eastAsia"/>
-          <w:b/>
-          <w:bCs/>
-          <w:color w:val="008000"/>
-          <w:sz w:val="21"/>
-          <w:szCs w:val="21"/>
-        </w:rPr>
-        <w:t>'vendor'</w:t>
-      </w:r>
-      <w:r>
-        <w:rPr>
-          <w:rFonts w:hint="eastAsia"/>
-          <w:color w:val="000000"/>
-          <w:sz w:val="21"/>
-          <w:szCs w:val="21"/>
-        </w:rPr>
-        <w:t xml:space="preserve">], </w:t>
-      </w:r>
-      <w:r>
-        <w:rPr>
-          <w:rFonts w:hint="eastAsia"/>
-          <w:i/>
-          <w:iCs/>
-          <w:color w:val="808080"/>
-          <w:sz w:val="21"/>
-          <w:szCs w:val="21"/>
-        </w:rPr>
-        <w:t>// 注意不要.</w:t>
-      </w:r>
-      <w:proofErr w:type="spellStart"/>
-      <w:r>
-        <w:rPr>
-          <w:rFonts w:hint="eastAsia"/>
-          <w:i/>
-          <w:iCs/>
-          <w:color w:val="808080"/>
-          <w:sz w:val="21"/>
-          <w:szCs w:val="21"/>
-        </w:rPr>
-        <w:t>js</w:t>
-      </w:r>
-      <w:proofErr w:type="spellEnd"/>
-      <w:r>
-        <w:rPr>
-          <w:rFonts w:hint="eastAsia"/>
-          <w:i/>
-          <w:iCs/>
-          <w:color w:val="808080"/>
-          <w:sz w:val="21"/>
-          <w:szCs w:val="21"/>
-        </w:rPr>
-        <w:t>后缀</w:t>
-      </w:r>
-      <w:r>
-        <w:rPr>
-          <w:rFonts w:hint="eastAsia"/>
-          <w:i/>
-          <w:iCs/>
-          <w:color w:val="808080"/>
-          <w:sz w:val="21"/>
-          <w:szCs w:val="21"/>
-        </w:rPr>
-        <w:br/>
-        <w:t xml:space="preserve">  </w:t>
-      </w:r>
-      <w:proofErr w:type="spellStart"/>
-      <w:r>
-        <w:rPr>
-          <w:rFonts w:hint="eastAsia"/>
-          <w:b/>
-          <w:bCs/>
-          <w:color w:val="660E7A"/>
-          <w:sz w:val="21"/>
-          <w:szCs w:val="21"/>
-        </w:rPr>
-        <w:t>minChunks</w:t>
-      </w:r>
-      <w:r>
-        <w:rPr>
-          <w:rFonts w:hint="eastAsia"/>
-          <w:color w:val="000000"/>
-          <w:sz w:val="21"/>
-          <w:szCs w:val="21"/>
-        </w:rPr>
-        <w:t>:</w:t>
-      </w:r>
-      <w:r>
-        <w:rPr>
-          <w:rFonts w:hint="eastAsia"/>
-          <w:b/>
-          <w:bCs/>
-          <w:color w:val="660E7A"/>
-          <w:sz w:val="21"/>
-          <w:szCs w:val="21"/>
-        </w:rPr>
-        <w:t>Infinity</w:t>
-      </w:r>
-      <w:proofErr w:type="spellEnd"/>
-      <w:r>
-        <w:rPr>
-          <w:rFonts w:hint="eastAsia"/>
-          <w:b/>
-          <w:bCs/>
-          <w:color w:val="660E7A"/>
-          <w:sz w:val="21"/>
-          <w:szCs w:val="21"/>
-        </w:rPr>
-        <w:br/>
-      </w:r>
-      <w:r>
-        <w:rPr>
-          <w:rFonts w:hint="eastAsia"/>
-          <w:color w:val="000000"/>
-          <w:sz w:val="21"/>
-          <w:szCs w:val="21"/>
-        </w:rPr>
-        <w:t>})</w:t>
-      </w:r>
-    </w:p>
-    <w:p>
-      <w:pPr>
-        <w:pStyle w:val="HTML"/>
-        <w:shd w:val="clear" w:color="auto" w:fill="FFFFFF"/>
-        <w:ind w:left="360"/>
-        <w:rPr>
-          <w:color w:val="000000"/>
-          <w:sz w:val="21"/>
-          <w:szCs w:val="21"/>
-        </w:rPr>
-      </w:pPr>
+        <w:spacing w:line="360" w:lineRule="auto"/>
+        <w:ind w:leftChars="171" w:left="719" w:firstLineChars="0"/>
+      </w:pPr>
+      <w:r>
+        <w:rPr>
+          <w:rFonts w:hint="eastAsia"/>
+        </w:rPr>
+        <w:t>启动一个服务来</w:t>
+      </w:r>
+      <w:r>
+        <w:rPr>
+          <w:rFonts w:hint="eastAsia"/>
+        </w:rPr>
+        <w:t>mock</w:t>
+      </w:r>
+      <w:r>
+        <w:rPr>
+          <w:rFonts w:hint="eastAsia"/>
+        </w:rPr>
+        <w:t>假</w:t>
+      </w:r>
+      <w:proofErr w:type="gramStart"/>
+      <w:r>
+        <w:rPr>
+          <w:rFonts w:hint="eastAsia"/>
+        </w:rPr>
+        <w:t>数据比引一个</w:t>
+      </w:r>
+      <w:proofErr w:type="gramEnd"/>
+      <w:r>
+        <w:rPr>
+          <w:rFonts w:hint="eastAsia"/>
+        </w:rPr>
+        <w:t>本地文件来</w:t>
+      </w:r>
+      <w:r>
+        <w:rPr>
+          <w:rFonts w:hint="eastAsia"/>
+        </w:rPr>
+        <w:t>mock</w:t>
+      </w:r>
+      <w:r>
+        <w:rPr>
+          <w:rFonts w:hint="eastAsia"/>
+        </w:rPr>
+        <w:t>假数据能给后期工作节省不少时间</w:t>
+      </w:r>
+      <w:r>
+        <w:rPr>
+          <w:rFonts w:hint="eastAsia"/>
+        </w:rPr>
+        <w:t>。</w:t>
+      </w:r>
     </w:p>
     <w:p>
       <w:pPr>
@@ -698,60 +807,173 @@
           <w:ilvl w:val="0"/>
           <w:numId w:val="1"/>
         </w:numPr>
-        <w:ind w:firstLineChars="0"/>
-      </w:pPr>
-      <w:r>
-        <w:rPr>
-          <w:rFonts w:hint="eastAsia"/>
-        </w:rPr>
-        <w:t>启动一个服务来</w:t>
-      </w:r>
-      <w:r>
-        <w:rPr>
-          <w:rFonts w:hint="eastAsia"/>
-        </w:rPr>
-        <w:t>mock</w:t>
-      </w:r>
-      <w:r>
-        <w:rPr>
-          <w:rFonts w:hint="eastAsia"/>
-        </w:rPr>
-        <w:t>假</w:t>
-      </w:r>
-      <w:proofErr w:type="gramStart"/>
-      <w:r>
-        <w:rPr>
-          <w:rFonts w:hint="eastAsia"/>
-        </w:rPr>
-        <w:t>数据比引一个</w:t>
-      </w:r>
-      <w:proofErr w:type="gramEnd"/>
-      <w:r>
-        <w:rPr>
-          <w:rFonts w:hint="eastAsia"/>
-        </w:rPr>
-        <w:t>本地文件来</w:t>
-      </w:r>
-      <w:r>
-        <w:rPr>
-          <w:rFonts w:hint="eastAsia"/>
-        </w:rPr>
-        <w:t>mock</w:t>
-      </w:r>
-      <w:r>
-        <w:rPr>
-          <w:rFonts w:hint="eastAsia"/>
-        </w:rPr>
-        <w:t>假数据能给后期工作节省不少时间</w:t>
+        <w:spacing w:line="360" w:lineRule="auto"/>
+        <w:ind w:leftChars="171" w:left="719" w:firstLineChars="0"/>
+      </w:pPr>
+      <w:r>
+        <w:rPr>
+          <w:rFonts w:hint="eastAsia"/>
+        </w:rPr>
+        <w:t>想要用好框架，就要学会把常用的方法封装成公用、易于管理的模块，在分享的过程中看到了封装的</w:t>
+      </w:r>
+      <w:proofErr w:type="spellStart"/>
+      <w:r>
+        <w:rPr>
+          <w:rFonts w:hint="eastAsia"/>
+        </w:rPr>
+        <w:t>axios</w:t>
+      </w:r>
+      <w:proofErr w:type="spellEnd"/>
+      <w:r>
+        <w:rPr>
+          <w:rFonts w:hint="eastAsia"/>
+        </w:rPr>
+        <w:t>、</w:t>
+      </w:r>
+      <w:proofErr w:type="spellStart"/>
+      <w:r>
+        <w:rPr>
+          <w:rFonts w:hint="eastAsia"/>
+        </w:rPr>
+        <w:t>vuex</w:t>
+      </w:r>
+      <w:proofErr w:type="spellEnd"/>
+      <w:r>
+        <w:rPr>
+          <w:rFonts w:hint="eastAsia"/>
+        </w:rPr>
+        <w:t>、</w:t>
+      </w:r>
+      <w:proofErr w:type="spellStart"/>
+      <w:r>
+        <w:rPr>
+          <w:rFonts w:hint="eastAsia"/>
+        </w:rPr>
+        <w:t>vuex</w:t>
+      </w:r>
+      <w:proofErr w:type="spellEnd"/>
+      <w:r>
+        <w:rPr>
+          <w:rFonts w:hint="eastAsia"/>
+        </w:rPr>
+        <w:t>下面的</w:t>
+      </w:r>
+      <w:r>
+        <w:rPr>
+          <w:rFonts w:hint="eastAsia"/>
+        </w:rPr>
+        <w:t>action</w:t>
+      </w:r>
+      <w:r>
+        <w:rPr>
+          <w:rFonts w:hint="eastAsia"/>
+        </w:rPr>
+        <w:t>。</w:t>
       </w:r>
     </w:p>
     <w:p>
       <w:pPr>
-        <w:pStyle w:val="a5"/>
-        <w:ind w:left="360" w:firstLineChars="0" w:firstLine="0"/>
-      </w:pPr>
+        <w:spacing w:line="360" w:lineRule="auto"/>
+      </w:pPr>
+      <w:r>
+        <w:rPr>
+          <w:rFonts w:hint="eastAsia"/>
+        </w:rPr>
+        <w:t>此外，学会适当的时候使用</w:t>
+      </w:r>
+      <w:r>
+        <w:rPr>
+          <w:rFonts w:hint="eastAsia"/>
+        </w:rPr>
+        <w:t>static/</w:t>
+      </w:r>
+      <w:r>
+        <w:rPr>
+          <w:rFonts w:hint="eastAsia"/>
+        </w:rPr>
+        <w:t>这个文件也是有必要的。把公用的静态资源放到这个文件中，</w:t>
+      </w:r>
+      <w:r>
+        <w:rPr>
+          <w:rFonts w:hint="eastAsia"/>
+        </w:rPr>
+        <w:t>跳过打包，</w:t>
+      </w:r>
+      <w:r>
+        <w:rPr>
+          <w:rFonts w:hint="eastAsia"/>
+        </w:rPr>
+        <w:t>直接引入到主页面中。</w:t>
+      </w:r>
+    </w:p>
+    <w:p>
+      <w:pPr>
+        <w:spacing w:line="360" w:lineRule="auto"/>
+      </w:pPr>
+      <w:r>
+        <w:rPr>
+          <w:rFonts w:hint="eastAsia"/>
+        </w:rPr>
+        <w:t>总之，</w:t>
+      </w:r>
+      <w:r>
+        <w:rPr>
+          <w:rFonts w:hint="eastAsia"/>
+        </w:rPr>
+        <w:t>听完</w:t>
+      </w:r>
+      <w:r>
+        <w:rPr>
+          <w:rFonts w:hint="eastAsia"/>
+        </w:rPr>
+        <w:t>这个分享会，</w:t>
+      </w:r>
+      <w:r>
+        <w:rPr>
+          <w:rFonts w:hint="eastAsia"/>
+        </w:rPr>
+        <w:t>学会了一些技巧和方法，</w:t>
+      </w:r>
+      <w:r>
+        <w:rPr>
+          <w:rFonts w:hint="eastAsia"/>
+        </w:rPr>
+        <w:t>可以</w:t>
+      </w:r>
+      <w:r>
+        <w:rPr>
+          <w:rFonts w:hint="eastAsia"/>
+        </w:rPr>
+        <w:t>在之后的项目中</w:t>
+      </w:r>
       <w:bookmarkStart w:id="0" w:name="_GoBack"/>
       <w:bookmarkEnd w:id="0"/>
+      <w:r>
+        <w:rPr>
+          <w:rFonts w:hint="eastAsia"/>
+        </w:rPr>
+        <w:t>更好的</w:t>
+      </w:r>
+      <w:r>
+        <w:rPr>
+          <w:rFonts w:hint="eastAsia"/>
+        </w:rPr>
+        <w:t>使用</w:t>
+      </w:r>
+      <w:proofErr w:type="spellStart"/>
+      <w:r>
+        <w:rPr>
+          <w:rFonts w:hint="eastAsia"/>
+        </w:rPr>
+        <w:t>vue</w:t>
+      </w:r>
+      <w:proofErr w:type="spellEnd"/>
+      <w:r>
+        <w:rPr>
+          <w:rFonts w:hint="eastAsia"/>
+        </w:rPr>
+        <w:t>。</w:t>
+      </w:r>
     </w:p>
     <w:sectPr>
       <w:pgSz w:w="11906" w:h="16838"/>
